--- a/预习报告/中山大学电路基础实验课实验报告（二阶电路动态过程的研究+R、L、C元件阻抗特性的研究）.docx
+++ b/预习报告/中山大学电路基础实验课实验报告（二阶电路动态过程的研究+R、L、C元件阻抗特性的研究）.docx
@@ -432,7 +432,6 @@
           <w:p>
             <w:pPr>
               <w:rPr>
-                <w:rFonts w:hint="eastAsia"/>
                 <w:sz w:val="32"/>
                 <w:szCs w:val="32"/>
               </w:rPr>
@@ -629,29 +628,14 @@
                 <w:sz w:val="32"/>
                 <w:szCs w:val="32"/>
               </w:rPr>
-              <w:t>（3）</w:t>
-            </w:r>
-            <w:r>
-              <w:rPr>
-                <w:rFonts w:hint="eastAsia"/>
-                <w:sz w:val="32"/>
-                <w:szCs w:val="32"/>
-              </w:rPr>
-              <w:t>R</w:t>
-            </w:r>
-            <w:r>
-              <w:rPr>
-                <w:sz w:val="32"/>
-                <w:szCs w:val="32"/>
-              </w:rPr>
-              <w:t>&lt;</w:t>
-            </w:r>
-            <w:r>
-              <w:rPr>
-                <w:sz w:val="32"/>
-                <w:szCs w:val="32"/>
-              </w:rPr>
-              <w:t>2</w:t>
+              <w:t>（3）R</w:t>
+            </w:r>
+            <w:r>
+              <w:rPr>
+                <w:sz w:val="32"/>
+                <w:szCs w:val="32"/>
+              </w:rPr>
+              <w:t>&lt;2</w:t>
             </w:r>
             <m:oMath>
               <m:rad>
@@ -684,47 +668,7 @@
                 <w:sz w:val="32"/>
                 <w:szCs w:val="32"/>
               </w:rPr>
-              <w:t>，电路动态过程为</w:t>
-            </w:r>
-            <w:r>
-              <w:rPr>
-                <w:rFonts w:hint="eastAsia"/>
-                <w:sz w:val="32"/>
-                <w:szCs w:val="32"/>
-              </w:rPr>
-              <w:t>欠</w:t>
-            </w:r>
-            <w:r>
-              <w:rPr>
-                <w:rFonts w:hint="eastAsia"/>
-                <w:sz w:val="32"/>
-                <w:szCs w:val="32"/>
-              </w:rPr>
-              <w:t>阻尼</w:t>
-            </w:r>
-            <w:r>
-              <w:rPr>
-                <w:rFonts w:hint="eastAsia"/>
-                <w:sz w:val="32"/>
-                <w:szCs w:val="32"/>
-              </w:rPr>
-              <w:t>衰减震荡</w:t>
-            </w:r>
-            <w:r>
-              <w:rPr>
-                <w:rFonts w:hint="eastAsia"/>
-                <w:sz w:val="32"/>
-                <w:szCs w:val="32"/>
-              </w:rPr>
-              <w:t>过程</w:t>
-            </w:r>
-            <w:r>
-              <w:rPr>
-                <w:rFonts w:hint="eastAsia"/>
-                <w:sz w:val="32"/>
-                <w:szCs w:val="32"/>
-              </w:rPr>
-              <w:t>，衰减系数δ=</w:t>
+              <w:t>，电路动态过程为欠阻尼衰减震荡过程，衰减系数δ=</w:t>
             </w:r>
             <w:r>
               <w:rPr>
@@ -907,7 +851,6 @@
           <w:p>
             <w:pPr>
               <w:rPr>
-                <w:rFonts w:hint="eastAsia"/>
                 <w:sz w:val="32"/>
                 <w:szCs w:val="32"/>
               </w:rPr>
@@ -920,8 +863,6 @@
               </w:rPr>
               <w:t>4.阻抗元件在电路中的抗流作用与信号的频率有关。</w:t>
             </w:r>
-            <w:bookmarkStart w:id="0" w:name="_GoBack"/>
-            <w:bookmarkEnd w:id="0"/>
           </w:p>
         </w:tc>
       </w:tr>
@@ -951,6 +892,15 @@
               <w:t>注意事项</w:t>
             </w:r>
           </w:p>
+          <w:p>
+            <w:pPr>
+              <w:rPr>
+                <w:rFonts w:hint="eastAsia"/>
+                <w:sz w:val="32"/>
+                <w:szCs w:val="32"/>
+              </w:rPr>
+            </w:pPr>
+          </w:p>
         </w:tc>
       </w:tr>
       <w:tr>
@@ -987,6 +937,14 @@
                 <w:szCs w:val="32"/>
               </w:rPr>
             </w:pPr>
+            <w:r>
+              <w:rPr>
+                <w:rFonts w:hint="eastAsia"/>
+                <w:sz w:val="32"/>
+                <w:szCs w:val="32"/>
+              </w:rPr>
+              <w:t>示波器1台，实验箱1台（含可调电阻，电感，电容），导线若干。</w:t>
+            </w:r>
           </w:p>
         </w:tc>
       </w:tr>
@@ -1042,6 +1000,8 @@
               </w:rPr>
               <w:t>仿真图纸</w:t>
             </w:r>
+            <w:bookmarkStart w:id="0" w:name="_GoBack"/>
+            <w:bookmarkEnd w:id="0"/>
           </w:p>
           <w:p>
             <w:pPr>
